--- a/index.html.docx
+++ b/index.html.docx
@@ -10,161 +10,61 @@
         <w:rPr>
           <w:rtl w:val="0"/>
         </w:rPr>
-        <w:t xml:space="preserve">&lt;!DOCTYPE html&gt;</w:t>
-      </w:r>
-    </w:p>
-    <w:p>
-      <w:pPr>
-        <w:rPr/>
-      </w:pPr>
-      <w:r>
-        <w:rPr>
-          <w:rtl w:val="0"/>
-        </w:rPr>
-        <w:t xml:space="preserve">&lt;html lang="en"&gt;</w:t>
-      </w:r>
-    </w:p>
-    <w:p>
-      <w:pPr>
-        <w:rPr/>
-      </w:pPr>
-      <w:r>
-        <w:rPr>
-          <w:rtl w:val="0"/>
-        </w:rPr>
-        <w:t xml:space="preserve">&lt;head&gt;</w:t>
-      </w:r>
-    </w:p>
-    <w:p>
-      <w:pPr>
-        <w:rPr/>
-      </w:pPr>
-      <w:r>
-        <w:rPr>
-          <w:rtl w:val="0"/>
-        </w:rPr>
-        <w:t xml:space="preserve">  &lt;meta charset="UTF-8" /&gt;</w:t>
-      </w:r>
-    </w:p>
-    <w:p>
-      <w:pPr>
-        <w:rPr/>
-      </w:pPr>
-      <w:r>
-        <w:rPr>
-          <w:rtl w:val="0"/>
-        </w:rPr>
-        <w:t xml:space="preserve">  &lt;meta name="viewport" content="width=device-width, initial-scale=1" /&gt;</w:t>
-      </w:r>
-    </w:p>
-    <w:p>
-      <w:pPr>
-        <w:rPr/>
-      </w:pPr>
-      <w:r>
-        <w:rPr>
-          <w:rtl w:val="0"/>
-        </w:rPr>
-        <w:t xml:space="preserve">  &lt;title&gt;OnixChatAI&lt;/title&gt;</w:t>
-      </w:r>
-    </w:p>
-    <w:p>
-      <w:pPr>
-        <w:rPr/>
-      </w:pPr>
-      <w:r>
-        <w:rPr>
-          <w:rtl w:val="0"/>
-        </w:rPr>
-        <w:t xml:space="preserve">  &lt;link rel="manifest" href="/manifest.json" /&gt;</w:t>
-      </w:r>
-    </w:p>
-    <w:p>
-      <w:pPr>
-        <w:rPr/>
-      </w:pPr>
-      <w:r>
-        <w:rPr>
-          <w:rtl w:val="0"/>
-        </w:rPr>
-        <w:t xml:space="preserve">  &lt;link rel="icon" href="/assets/icons/icon-192.png" /&gt;</w:t>
-      </w:r>
-    </w:p>
-    <w:p>
-      <w:pPr>
-        <w:rPr/>
-      </w:pPr>
-      <w:r>
-        <w:rPr>
-          <w:rtl w:val="0"/>
-        </w:rPr>
-        <w:t xml:space="preserve">  &lt;meta name="theme-color" content="#b71c1c" /&gt;</w:t>
-      </w:r>
-    </w:p>
-    <w:p>
-      <w:pPr>
-        <w:rPr/>
-      </w:pPr>
-      <w:r>
-        <w:rPr>
-          <w:rtl w:val="0"/>
-        </w:rPr>
-        <w:t xml:space="preserve">&lt;/head&gt;</w:t>
-      </w:r>
-    </w:p>
-    <w:p>
-      <w:pPr>
-        <w:rPr/>
-      </w:pPr>
-      <w:r>
-        <w:rPr>
-          <w:rtl w:val="0"/>
-        </w:rPr>
-        <w:t xml:space="preserve">&lt;body&gt;</w:t>
-      </w:r>
-    </w:p>
-    <w:p>
-      <w:pPr>
-        <w:rPr/>
-      </w:pPr>
-      <w:r>
-        <w:rPr>
-          <w:rtl w:val="0"/>
-        </w:rPr>
-        <w:t xml:space="preserve">  &lt;div id="root"&gt;&lt;/div&gt;</w:t>
-      </w:r>
-    </w:p>
-    <w:p>
-      <w:pPr>
-        <w:rPr/>
-      </w:pPr>
-      <w:r>
-        <w:rPr>
-          <w:rtl w:val="0"/>
-        </w:rPr>
-        <w:t xml:space="preserve">  &lt;script src="/service-worker.js"&gt;&lt;/script&gt;</w:t>
-      </w:r>
-    </w:p>
-    <w:p>
-      <w:pPr>
-        <w:rPr/>
-      </w:pPr>
-      <w:r>
-        <w:rPr>
-          <w:rtl w:val="0"/>
-        </w:rPr>
-        <w:t xml:space="preserve">&lt;/body&gt;</w:t>
-      </w:r>
-    </w:p>
-    <w:p>
-      <w:pPr>
-        <w:rPr/>
-      </w:pPr>
-      <w:r>
-        <w:rPr>
-          <w:rtl w:val="0"/>
-        </w:rPr>
-        <w:t xml:space="preserve">&lt;/html&gt;</w:t>
+        <w:t xml:space="preserve">&lt;h1&gt;Welcome to Onixchatai&lt;/h1&gt;</w:t>
+      </w:r>
+    </w:p>
+    <w:p>
+      <w:pPr>
+        <w:rPr/>
+      </w:pPr>
+      <w:r>
+        <w:rPr>
+          <w:rtl w:val="0"/>
+        </w:rPr>
+        <w:t xml:space="preserve">&lt;p&gt;Smart Chatbots and Mobile Ordering for Local Businesses&lt;/p&gt;</w:t>
+      </w:r>
+    </w:p>
+    <w:p>
+      <w:pPr>
+        <w:rPr/>
+      </w:pPr>
+      <w:r>
+        <w:rPr>
+          <w:rtl w:val="0"/>
+        </w:rPr>
+      </w:r>
+    </w:p>
+    <w:p>
+      <w:pPr>
+        <w:rPr/>
+      </w:pPr>
+      <w:r>
+        <w:rPr>
+          <w:rtl w:val="0"/>
+        </w:rPr>
+        <w:t xml:space="preserve">&lt;a href="order.html" class="btn btn-green"&gt;📱 Order Now&lt;/a&gt;</w:t>
+      </w:r>
+    </w:p>
+    <w:p>
+      <w:pPr>
+        <w:rPr/>
+      </w:pPr>
+      <w:r>
+        <w:rPr>
+          <w:rtl w:val="0"/>
+        </w:rPr>
+        <w:t xml:space="preserve">&lt;a href="#chat" class="btn btn-blue"&gt;💬 Chat with Us&lt;/a&gt;</w:t>
+      </w:r>
+    </w:p>
+    <w:p>
+      <w:pPr>
+        <w:rPr/>
+      </w:pPr>
+      <w:r>
+        <w:rPr>
+          <w:rtl w:val="0"/>
+        </w:rPr>
+        <w:t xml:space="preserve">&lt;a href="services.html" class="btn btn-yellow"&gt;🛠 Our Services&lt;/a&gt;</w:t>
       </w:r>
     </w:p>
     <w:p>

--- a/index.html.docx
+++ b/index.html.docx
@@ -10,61 +10,1194 @@
         <w:rPr>
           <w:rtl w:val="0"/>
         </w:rPr>
-        <w:t xml:space="preserve">&lt;h1&gt;Welcome to Onixchatai&lt;/h1&gt;</w:t>
-      </w:r>
-    </w:p>
-    <w:p>
-      <w:pPr>
-        <w:rPr/>
-      </w:pPr>
-      <w:r>
-        <w:rPr>
-          <w:rtl w:val="0"/>
-        </w:rPr>
-        <w:t xml:space="preserve">&lt;p&gt;Smart Chatbots and Mobile Ordering for Local Businesses&lt;/p&gt;</w:t>
-      </w:r>
-    </w:p>
-    <w:p>
-      <w:pPr>
-        <w:rPr/>
-      </w:pPr>
-      <w:r>
-        <w:rPr>
-          <w:rtl w:val="0"/>
-        </w:rPr>
-      </w:r>
-    </w:p>
-    <w:p>
-      <w:pPr>
-        <w:rPr/>
-      </w:pPr>
-      <w:r>
-        <w:rPr>
-          <w:rtl w:val="0"/>
-        </w:rPr>
-        <w:t xml:space="preserve">&lt;a href="order.html" class="btn btn-green"&gt;📱 Order Now&lt;/a&gt;</w:t>
-      </w:r>
-    </w:p>
-    <w:p>
-      <w:pPr>
-        <w:rPr/>
-      </w:pPr>
-      <w:r>
-        <w:rPr>
-          <w:rtl w:val="0"/>
-        </w:rPr>
-        <w:t xml:space="preserve">&lt;a href="#chat" class="btn btn-blue"&gt;💬 Chat with Us&lt;/a&gt;</w:t>
-      </w:r>
-    </w:p>
-    <w:p>
-      <w:pPr>
-        <w:rPr/>
-      </w:pPr>
-      <w:r>
-        <w:rPr>
-          <w:rtl w:val="0"/>
-        </w:rPr>
-        <w:t xml:space="preserve">&lt;a href="services.html" class="btn btn-yellow"&gt;🛠 Our Services&lt;/a&gt;</w:t>
+        <w:t xml:space="preserve">from zipfile import ZipFile</w:t>
+      </w:r>
+    </w:p>
+    <w:p>
+      <w:pPr>
+        <w:rPr/>
+      </w:pPr>
+      <w:r>
+        <w:rPr>
+          <w:rtl w:val="0"/>
+        </w:rPr>
+        <w:t xml:space="preserve">import os</w:t>
+      </w:r>
+    </w:p>
+    <w:p>
+      <w:pPr>
+        <w:rPr/>
+      </w:pPr>
+      <w:r>
+        <w:rPr>
+          <w:rtl w:val="0"/>
+        </w:rPr>
+      </w:r>
+    </w:p>
+    <w:p>
+      <w:pPr>
+        <w:rPr/>
+      </w:pPr>
+      <w:r>
+        <w:rPr>
+          <w:rtl w:val="0"/>
+        </w:rPr>
+        <w:t xml:space="preserve"># Define project structure for the polished downloadable starter pack</w:t>
+      </w:r>
+    </w:p>
+    <w:p>
+      <w:pPr>
+        <w:rPr/>
+      </w:pPr>
+      <w:r>
+        <w:rPr>
+          <w:rtl w:val="0"/>
+        </w:rPr>
+        <w:t xml:space="preserve">project_root = "/mnt/data/SmartBizApp_StarterPack"</w:t>
+      </w:r>
+    </w:p>
+    <w:p>
+      <w:pPr>
+        <w:rPr/>
+      </w:pPr>
+      <w:r>
+        <w:rPr>
+          <w:rtl w:val="0"/>
+        </w:rPr>
+        <w:t xml:space="preserve">os.makedirs(project_root, exist_ok=True)</w:t>
+      </w:r>
+    </w:p>
+    <w:p>
+      <w:pPr>
+        <w:rPr/>
+      </w:pPr>
+      <w:r>
+        <w:rPr>
+          <w:rtl w:val="0"/>
+        </w:rPr>
+      </w:r>
+    </w:p>
+    <w:p>
+      <w:pPr>
+        <w:rPr/>
+      </w:pPr>
+      <w:r>
+        <w:rPr>
+          <w:rtl w:val="0"/>
+        </w:rPr>
+        <w:t xml:space="preserve"># Basic files</w:t>
+      </w:r>
+    </w:p>
+    <w:p>
+      <w:pPr>
+        <w:rPr/>
+      </w:pPr>
+      <w:r>
+        <w:rPr>
+          <w:rtl w:val="0"/>
+        </w:rPr>
+        <w:t xml:space="preserve">files = {</w:t>
+      </w:r>
+    </w:p>
+    <w:p>
+      <w:pPr>
+        <w:rPr/>
+      </w:pPr>
+      <w:r>
+        <w:rPr>
+          <w:rtl w:val="0"/>
+        </w:rPr>
+        <w:t xml:space="preserve">    "index.html": """&lt;!DOCTYPE html&gt;</w:t>
+      </w:r>
+    </w:p>
+    <w:p>
+      <w:pPr>
+        <w:rPr/>
+      </w:pPr>
+      <w:r>
+        <w:rPr>
+          <w:rtl w:val="0"/>
+        </w:rPr>
+        <w:t xml:space="preserve">&lt;html lang="en"&gt;</w:t>
+      </w:r>
+    </w:p>
+    <w:p>
+      <w:pPr>
+        <w:rPr/>
+      </w:pPr>
+      <w:r>
+        <w:rPr>
+          <w:rtl w:val="0"/>
+        </w:rPr>
+        <w:t xml:space="preserve">&lt;head&gt;</w:t>
+      </w:r>
+    </w:p>
+    <w:p>
+      <w:pPr>
+        <w:rPr/>
+      </w:pPr>
+      <w:r>
+        <w:rPr>
+          <w:rtl w:val="0"/>
+        </w:rPr>
+        <w:t xml:space="preserve">  &lt;meta charset="UTF-8" /&gt;</w:t>
+      </w:r>
+    </w:p>
+    <w:p>
+      <w:pPr>
+        <w:rPr/>
+      </w:pPr>
+      <w:r>
+        <w:rPr>
+          <w:rtl w:val="0"/>
+        </w:rPr>
+        <w:t xml:space="preserve">  &lt;meta name="viewport" content="width=device-width, initial-scale=1.0"/&gt;</w:t>
+      </w:r>
+    </w:p>
+    <w:p>
+      <w:pPr>
+        <w:rPr/>
+      </w:pPr>
+      <w:r>
+        <w:rPr>
+          <w:rtl w:val="0"/>
+        </w:rPr>
+        <w:t xml:space="preserve">  &lt;title&gt;Onixchatai&lt;/title&gt;</w:t>
+      </w:r>
+    </w:p>
+    <w:p>
+      <w:pPr>
+        <w:rPr/>
+      </w:pPr>
+      <w:r>
+        <w:rPr>
+          <w:rtl w:val="0"/>
+        </w:rPr>
+        <w:t xml:space="preserve">  &lt;link rel="manifest" href="manifest.json"&gt;</w:t>
+      </w:r>
+    </w:p>
+    <w:p>
+      <w:pPr>
+        <w:rPr/>
+      </w:pPr>
+      <w:r>
+        <w:rPr>
+          <w:rtl w:val="0"/>
+        </w:rPr>
+        <w:t xml:space="preserve">  &lt;style&gt;</w:t>
+      </w:r>
+    </w:p>
+    <w:p>
+      <w:pPr>
+        <w:rPr/>
+      </w:pPr>
+      <w:r>
+        <w:rPr>
+          <w:rtl w:val="0"/>
+        </w:rPr>
+        <w:t xml:space="preserve">    body { font-family: 'Segoe UI', sans-serif; background: #f7f7f7; margin: 0; padding: 0; text-align: center; }</w:t>
+      </w:r>
+    </w:p>
+    <w:p>
+      <w:pPr>
+        <w:rPr/>
+      </w:pPr>
+      <w:r>
+        <w:rPr>
+          <w:rtl w:val="0"/>
+        </w:rPr>
+        <w:t xml:space="preserve">    header { background: #007BFF; color: white; padding: 2rem 1rem; }</w:t>
+      </w:r>
+    </w:p>
+    <w:p>
+      <w:pPr>
+        <w:rPr/>
+      </w:pPr>
+      <w:r>
+        <w:rPr>
+          <w:rtl w:val="0"/>
+        </w:rPr>
+        <w:t xml:space="preserve">    .btn { padding: 1rem 2rem; margin: 1rem; background: #28a745; color: white; border: none; border-radius: 5px; cursor: pointer; }</w:t>
+      </w:r>
+    </w:p>
+    <w:p>
+      <w:pPr>
+        <w:rPr/>
+      </w:pPr>
+      <w:r>
+        <w:rPr>
+          <w:rtl w:val="0"/>
+        </w:rPr>
+        <w:t xml:space="preserve">    .btn.chat { background: #17a2b8; }</w:t>
+      </w:r>
+    </w:p>
+    <w:p>
+      <w:pPr>
+        <w:rPr/>
+      </w:pPr>
+      <w:r>
+        <w:rPr>
+          <w:rtl w:val="0"/>
+        </w:rPr>
+        <w:t xml:space="preserve">  &lt;/style&gt;</w:t>
+      </w:r>
+    </w:p>
+    <w:p>
+      <w:pPr>
+        <w:rPr/>
+      </w:pPr>
+      <w:r>
+        <w:rPr>
+          <w:rtl w:val="0"/>
+        </w:rPr>
+        <w:t xml:space="preserve">&lt;/head&gt;</w:t>
+      </w:r>
+    </w:p>
+    <w:p>
+      <w:pPr>
+        <w:rPr/>
+      </w:pPr>
+      <w:r>
+        <w:rPr>
+          <w:rtl w:val="0"/>
+        </w:rPr>
+        <w:t xml:space="preserve">&lt;body&gt;</w:t>
+      </w:r>
+    </w:p>
+    <w:p>
+      <w:pPr>
+        <w:rPr/>
+      </w:pPr>
+      <w:r>
+        <w:rPr>
+          <w:rtl w:val="0"/>
+        </w:rPr>
+        <w:t xml:space="preserve">  &lt;header&gt;</w:t>
+      </w:r>
+    </w:p>
+    <w:p>
+      <w:pPr>
+        <w:rPr/>
+      </w:pPr>
+      <w:r>
+        <w:rPr>
+          <w:rtl w:val="0"/>
+        </w:rPr>
+        <w:t xml:space="preserve">    &lt;h1&gt;Welcome to Onixchatai&lt;/h1&gt;</w:t>
+      </w:r>
+    </w:p>
+    <w:p>
+      <w:pPr>
+        <w:rPr/>
+      </w:pPr>
+      <w:r>
+        <w:rPr>
+          <w:rtl w:val="0"/>
+        </w:rPr>
+        <w:t xml:space="preserve">    &lt;p&gt;Smart Chatbots and Mobile Ordering for Local Businesses&lt;/p&gt;</w:t>
+      </w:r>
+    </w:p>
+    <w:p>
+      <w:pPr>
+        <w:rPr/>
+      </w:pPr>
+      <w:r>
+        <w:rPr>
+          <w:rtl w:val="0"/>
+        </w:rPr>
+        <w:t xml:space="preserve">    &lt;button class="btn"&gt;📱 Order Now&lt;/button&gt;</w:t>
+      </w:r>
+    </w:p>
+    <w:p>
+      <w:pPr>
+        <w:rPr/>
+      </w:pPr>
+      <w:r>
+        <w:rPr>
+          <w:rtl w:val="0"/>
+        </w:rPr>
+        <w:t xml:space="preserve">    &lt;button class="btn chat"&gt;💬 Chat with Us&lt;/button&gt;</w:t>
+      </w:r>
+    </w:p>
+    <w:p>
+      <w:pPr>
+        <w:rPr/>
+      </w:pPr>
+      <w:r>
+        <w:rPr>
+          <w:rtl w:val="0"/>
+        </w:rPr>
+        <w:t xml:space="preserve">  &lt;/header&gt;</w:t>
+      </w:r>
+    </w:p>
+    <w:p>
+      <w:pPr>
+        <w:rPr/>
+      </w:pPr>
+      <w:r>
+        <w:rPr>
+          <w:rtl w:val="0"/>
+        </w:rPr>
+        <w:t xml:space="preserve">&lt;/body&gt;</w:t>
+      </w:r>
+    </w:p>
+    <w:p>
+      <w:pPr>
+        <w:rPr/>
+      </w:pPr>
+      <w:r>
+        <w:rPr>
+          <w:rtl w:val="0"/>
+        </w:rPr>
+        <w:t xml:space="preserve">&lt;/html&gt;""",</w:t>
+      </w:r>
+    </w:p>
+    <w:p>
+      <w:pPr>
+        <w:rPr/>
+      </w:pPr>
+      <w:r>
+        <w:rPr>
+          <w:rtl w:val="0"/>
+        </w:rPr>
+        <w:t xml:space="preserve">    </w:t>
+      </w:r>
+    </w:p>
+    <w:p>
+      <w:pPr>
+        <w:rPr/>
+      </w:pPr>
+      <w:r>
+        <w:rPr>
+          <w:rtl w:val="0"/>
+        </w:rPr>
+        <w:t xml:space="preserve">    "manifest.json": """{</w:t>
+      </w:r>
+    </w:p>
+    <w:p>
+      <w:pPr>
+        <w:rPr/>
+      </w:pPr>
+      <w:r>
+        <w:rPr>
+          <w:rtl w:val="0"/>
+        </w:rPr>
+        <w:t xml:space="preserve">  "name": "Onixchatai",</w:t>
+      </w:r>
+    </w:p>
+    <w:p>
+      <w:pPr>
+        <w:rPr/>
+      </w:pPr>
+      <w:r>
+        <w:rPr>
+          <w:rtl w:val="0"/>
+        </w:rPr>
+        <w:t xml:space="preserve">  "short_name": "Onixchat",</w:t>
+      </w:r>
+    </w:p>
+    <w:p>
+      <w:pPr>
+        <w:rPr/>
+      </w:pPr>
+      <w:r>
+        <w:rPr>
+          <w:rtl w:val="0"/>
+        </w:rPr>
+        <w:t xml:space="preserve">  "start_url": "index.html",</w:t>
+      </w:r>
+    </w:p>
+    <w:p>
+      <w:pPr>
+        <w:rPr/>
+      </w:pPr>
+      <w:r>
+        <w:rPr>
+          <w:rtl w:val="0"/>
+        </w:rPr>
+        <w:t xml:space="preserve">  "display": "standalone",</w:t>
+      </w:r>
+    </w:p>
+    <w:p>
+      <w:pPr>
+        <w:rPr/>
+      </w:pPr>
+      <w:r>
+        <w:rPr>
+          <w:rtl w:val="0"/>
+        </w:rPr>
+        <w:t xml:space="preserve">  "background_color": "#ffffff",</w:t>
+      </w:r>
+    </w:p>
+    <w:p>
+      <w:pPr>
+        <w:rPr/>
+      </w:pPr>
+      <w:r>
+        <w:rPr>
+          <w:rtl w:val="0"/>
+        </w:rPr>
+        <w:t xml:space="preserve">  "theme_color": "#007BFF",</w:t>
+      </w:r>
+    </w:p>
+    <w:p>
+      <w:pPr>
+        <w:rPr/>
+      </w:pPr>
+      <w:r>
+        <w:rPr>
+          <w:rtl w:val="0"/>
+        </w:rPr>
+        <w:t xml:space="preserve">  "icons": [{</w:t>
+      </w:r>
+    </w:p>
+    <w:p>
+      <w:pPr>
+        <w:rPr/>
+      </w:pPr>
+      <w:r>
+        <w:rPr>
+          <w:rtl w:val="0"/>
+        </w:rPr>
+        <w:t xml:space="preserve">    "src": "icon.png",</w:t>
+      </w:r>
+    </w:p>
+    <w:p>
+      <w:pPr>
+        <w:rPr/>
+      </w:pPr>
+      <w:r>
+        <w:rPr>
+          <w:rtl w:val="0"/>
+        </w:rPr>
+        <w:t xml:space="preserve">    "sizes": "192x192",</w:t>
+      </w:r>
+    </w:p>
+    <w:p>
+      <w:pPr>
+        <w:rPr/>
+      </w:pPr>
+      <w:r>
+        <w:rPr>
+          <w:rtl w:val="0"/>
+        </w:rPr>
+        <w:t xml:space="preserve">    "type": "image/png"</w:t>
+      </w:r>
+    </w:p>
+    <w:p>
+      <w:pPr>
+        <w:rPr/>
+      </w:pPr>
+      <w:r>
+        <w:rPr>
+          <w:rtl w:val="0"/>
+        </w:rPr>
+        <w:t xml:space="preserve">  }]</w:t>
+      </w:r>
+    </w:p>
+    <w:p>
+      <w:pPr>
+        <w:rPr/>
+      </w:pPr>
+      <w:r>
+        <w:rPr>
+          <w:rtl w:val="0"/>
+        </w:rPr>
+        <w:t xml:space="preserve">}""",</w:t>
+      </w:r>
+    </w:p>
+    <w:p>
+      <w:pPr>
+        <w:rPr/>
+      </w:pPr>
+      <w:r>
+        <w:rPr>
+          <w:rtl w:val="0"/>
+        </w:rPr>
+        <w:t xml:space="preserve">    </w:t>
+      </w:r>
+    </w:p>
+    <w:p>
+      <w:pPr>
+        <w:rPr/>
+      </w:pPr>
+      <w:r>
+        <w:rPr>
+          <w:rtl w:val="0"/>
+        </w:rPr>
+        <w:t xml:space="preserve">    "service-worker.js": """self.addEventListener('install', function(e) {</w:t>
+      </w:r>
+    </w:p>
+    <w:p>
+      <w:pPr>
+        <w:rPr/>
+      </w:pPr>
+      <w:r>
+        <w:rPr>
+          <w:rtl w:val="0"/>
+        </w:rPr>
+        <w:t xml:space="preserve">  e.waitUntil(</w:t>
+      </w:r>
+    </w:p>
+    <w:p>
+      <w:pPr>
+        <w:rPr/>
+      </w:pPr>
+      <w:r>
+        <w:rPr>
+          <w:rtl w:val="0"/>
+        </w:rPr>
+        <w:t xml:space="preserve">    caches.open('onixchatai-store').then(function(cache) {</w:t>
+      </w:r>
+    </w:p>
+    <w:p>
+      <w:pPr>
+        <w:rPr/>
+      </w:pPr>
+      <w:r>
+        <w:rPr>
+          <w:rtl w:val="0"/>
+        </w:rPr>
+        <w:t xml:space="preserve">      return cache.addAll([</w:t>
+      </w:r>
+    </w:p>
+    <w:p>
+      <w:pPr>
+        <w:rPr/>
+      </w:pPr>
+      <w:r>
+        <w:rPr>
+          <w:rtl w:val="0"/>
+        </w:rPr>
+        <w:t xml:space="preserve">        '/',</w:t>
+      </w:r>
+    </w:p>
+    <w:p>
+      <w:pPr>
+        <w:rPr/>
+      </w:pPr>
+      <w:r>
+        <w:rPr>
+          <w:rtl w:val="0"/>
+        </w:rPr>
+        <w:t xml:space="preserve">        '/index.html',</w:t>
+      </w:r>
+    </w:p>
+    <w:p>
+      <w:pPr>
+        <w:rPr/>
+      </w:pPr>
+      <w:r>
+        <w:rPr>
+          <w:rtl w:val="0"/>
+        </w:rPr>
+        <w:t xml:space="preserve">        '/manifest.json'</w:t>
+      </w:r>
+    </w:p>
+    <w:p>
+      <w:pPr>
+        <w:rPr/>
+      </w:pPr>
+      <w:r>
+        <w:rPr>
+          <w:rtl w:val="0"/>
+        </w:rPr>
+        <w:t xml:space="preserve">      ]);</w:t>
+      </w:r>
+    </w:p>
+    <w:p>
+      <w:pPr>
+        <w:rPr/>
+      </w:pPr>
+      <w:r>
+        <w:rPr>
+          <w:rtl w:val="0"/>
+        </w:rPr>
+        <w:t xml:space="preserve">    })</w:t>
+      </w:r>
+    </w:p>
+    <w:p>
+      <w:pPr>
+        <w:rPr/>
+      </w:pPr>
+      <w:r>
+        <w:rPr>
+          <w:rtl w:val="0"/>
+        </w:rPr>
+        <w:t xml:space="preserve">  );</w:t>
+      </w:r>
+    </w:p>
+    <w:p>
+      <w:pPr>
+        <w:rPr/>
+      </w:pPr>
+      <w:r>
+        <w:rPr>
+          <w:rtl w:val="0"/>
+        </w:rPr>
+        <w:t xml:space="preserve">});</w:t>
+      </w:r>
+    </w:p>
+    <w:p>
+      <w:pPr>
+        <w:rPr/>
+      </w:pPr>
+      <w:r>
+        <w:rPr>
+          <w:rtl w:val="0"/>
+        </w:rPr>
+      </w:r>
+    </w:p>
+    <w:p>
+      <w:pPr>
+        <w:rPr/>
+      </w:pPr>
+      <w:r>
+        <w:rPr>
+          <w:rtl w:val="0"/>
+        </w:rPr>
+        <w:t xml:space="preserve">self.addEventListener('fetch', function(e) {</w:t>
+      </w:r>
+    </w:p>
+    <w:p>
+      <w:pPr>
+        <w:rPr/>
+      </w:pPr>
+      <w:r>
+        <w:rPr>
+          <w:rtl w:val="0"/>
+        </w:rPr>
+        <w:t xml:space="preserve">  e.respondWith(</w:t>
+      </w:r>
+    </w:p>
+    <w:p>
+      <w:pPr>
+        <w:rPr/>
+      </w:pPr>
+      <w:r>
+        <w:rPr>
+          <w:rtl w:val="0"/>
+        </w:rPr>
+        <w:t xml:space="preserve">    caches.match(e.request).then(function(response) {</w:t>
+      </w:r>
+    </w:p>
+    <w:p>
+      <w:pPr>
+        <w:rPr/>
+      </w:pPr>
+      <w:r>
+        <w:rPr>
+          <w:rtl w:val="0"/>
+        </w:rPr>
+        <w:t xml:space="preserve">      return response || fetch(e.request);</w:t>
+      </w:r>
+    </w:p>
+    <w:p>
+      <w:pPr>
+        <w:rPr/>
+      </w:pPr>
+      <w:r>
+        <w:rPr>
+          <w:rtl w:val="0"/>
+        </w:rPr>
+        <w:t xml:space="preserve">    })</w:t>
+      </w:r>
+    </w:p>
+    <w:p>
+      <w:pPr>
+        <w:rPr/>
+      </w:pPr>
+      <w:r>
+        <w:rPr>
+          <w:rtl w:val="0"/>
+        </w:rPr>
+        <w:t xml:space="preserve">  );</w:t>
+      </w:r>
+    </w:p>
+    <w:p>
+      <w:pPr>
+        <w:rPr/>
+      </w:pPr>
+      <w:r>
+        <w:rPr>
+          <w:rtl w:val="0"/>
+        </w:rPr>
+        <w:t xml:space="preserve">});""",</w:t>
+      </w:r>
+    </w:p>
+    <w:p>
+      <w:pPr>
+        <w:rPr/>
+      </w:pPr>
+      <w:r>
+        <w:rPr>
+          <w:rtl w:val="0"/>
+        </w:rPr>
+        <w:t xml:space="preserve">    </w:t>
+      </w:r>
+    </w:p>
+    <w:p>
+      <w:pPr>
+        <w:rPr/>
+      </w:pPr>
+      <w:r>
+        <w:rPr>
+          <w:rtl w:val="0"/>
+        </w:rPr>
+        <w:t xml:space="preserve">    "README.md": """# Onixchatai SmartBiz Starter Kit</w:t>
+      </w:r>
+    </w:p>
+    <w:p>
+      <w:pPr>
+        <w:rPr/>
+      </w:pPr>
+      <w:r>
+        <w:rPr>
+          <w:rtl w:val="0"/>
+        </w:rPr>
+      </w:r>
+    </w:p>
+    <w:p>
+      <w:pPr>
+        <w:rPr/>
+      </w:pPr>
+      <w:r>
+        <w:rPr>
+          <w:rtl w:val="0"/>
+        </w:rPr>
+        <w:t xml:space="preserve">🚀 A simple PWA template to kickstart smart chatbot and ordering services for local businesses.</w:t>
+      </w:r>
+    </w:p>
+    <w:p>
+      <w:pPr>
+        <w:rPr/>
+      </w:pPr>
+      <w:r>
+        <w:rPr>
+          <w:rtl w:val="0"/>
+        </w:rPr>
+      </w:r>
+    </w:p>
+    <w:p>
+      <w:pPr>
+        <w:rPr/>
+      </w:pPr>
+      <w:r>
+        <w:rPr>
+          <w:rtl w:val="0"/>
+        </w:rPr>
+        <w:t xml:space="preserve">## Features</w:t>
+      </w:r>
+    </w:p>
+    <w:p>
+      <w:pPr>
+        <w:rPr/>
+      </w:pPr>
+      <w:r>
+        <w:rPr>
+          <w:rtl w:val="0"/>
+        </w:rPr>
+        <w:t xml:space="preserve">- 📱 Mobile-first layout</w:t>
+      </w:r>
+    </w:p>
+    <w:p>
+      <w:pPr>
+        <w:rPr/>
+      </w:pPr>
+      <w:r>
+        <w:rPr>
+          <w:rtl w:val="0"/>
+        </w:rPr>
+        <w:t xml:space="preserve">- 🤖 Chat integration ready</w:t>
+      </w:r>
+    </w:p>
+    <w:p>
+      <w:pPr>
+        <w:rPr/>
+      </w:pPr>
+      <w:r>
+        <w:rPr>
+          <w:rtl w:val="0"/>
+        </w:rPr>
+        <w:t xml:space="preserve">- 🛒 Order button placeholder</w:t>
+      </w:r>
+    </w:p>
+    <w:p>
+      <w:pPr>
+        <w:rPr/>
+      </w:pPr>
+      <w:r>
+        <w:rPr>
+          <w:rtl w:val="0"/>
+        </w:rPr>
+        <w:t xml:space="preserve">- ⚙️ Offline support via service worker</w:t>
+      </w:r>
+    </w:p>
+    <w:p>
+      <w:pPr>
+        <w:rPr/>
+      </w:pPr>
+      <w:r>
+        <w:rPr>
+          <w:rtl w:val="0"/>
+        </w:rPr>
+      </w:r>
+    </w:p>
+    <w:p>
+      <w:pPr>
+        <w:rPr/>
+      </w:pPr>
+      <w:r>
+        <w:rPr>
+          <w:rtl w:val="0"/>
+        </w:rPr>
+        <w:t xml:space="preserve">## Usage</w:t>
+      </w:r>
+    </w:p>
+    <w:p>
+      <w:pPr>
+        <w:rPr/>
+      </w:pPr>
+      <w:r>
+        <w:rPr>
+          <w:rtl w:val="0"/>
+        </w:rPr>
+        <w:t xml:space="preserve">1. Clone or unzip the project</w:t>
+      </w:r>
+    </w:p>
+    <w:p>
+      <w:pPr>
+        <w:rPr/>
+      </w:pPr>
+      <w:r>
+        <w:rPr>
+          <w:rtl w:val="0"/>
+        </w:rPr>
+        <w:t xml:space="preserve">2. Open `index.html` in your browser</w:t>
+      </w:r>
+    </w:p>
+    <w:p>
+      <w:pPr>
+        <w:rPr/>
+      </w:pPr>
+      <w:r>
+        <w:rPr>
+          <w:rtl w:val="0"/>
+        </w:rPr>
+        <w:t xml:space="preserve">3. Customize `index.html` and chatbot logic</w:t>
+      </w:r>
+    </w:p>
+    <w:p>
+      <w:pPr>
+        <w:rPr/>
+      </w:pPr>
+      <w:r>
+        <w:rPr>
+          <w:rtl w:val="0"/>
+        </w:rPr>
+      </w:r>
+    </w:p>
+    <w:p>
+      <w:pPr>
+        <w:rPr/>
+      </w:pPr>
+      <w:r>
+        <w:rPr>
+          <w:rtl w:val="0"/>
+        </w:rPr>
+        <w:t xml:space="preserve">## Deploy on GitHub Pages</w:t>
+      </w:r>
+    </w:p>
+    <w:p>
+      <w:pPr>
+        <w:rPr/>
+      </w:pPr>
+      <w:r>
+        <w:rPr>
+          <w:rtl w:val="0"/>
+        </w:rPr>
+        <w:t xml:space="preserve">- Push the folder to your repo</w:t>
+      </w:r>
+    </w:p>
+    <w:p>
+      <w:pPr>
+        <w:rPr/>
+      </w:pPr>
+      <w:r>
+        <w:rPr>
+          <w:rtl w:val="0"/>
+        </w:rPr>
+        <w:t xml:space="preserve">- Go to **Settings &gt; Pages &gt; Source** and choose `main` + root folder</w:t>
+      </w:r>
+    </w:p>
+    <w:p>
+      <w:pPr>
+        <w:rPr/>
+      </w:pPr>
+      <w:r>
+        <w:rPr>
+          <w:rtl w:val="0"/>
+        </w:rPr>
+      </w:r>
+    </w:p>
+    <w:p>
+      <w:pPr>
+        <w:rPr/>
+      </w:pPr>
+      <w:r>
+        <w:rPr>
+          <w:rtl w:val="0"/>
+        </w:rPr>
+        <w:t xml:space="preserve">Made with ❤️ for small business owners.</w:t>
+      </w:r>
+    </w:p>
+    <w:p>
+      <w:pPr>
+        <w:rPr/>
+      </w:pPr>
+      <w:r>
+        <w:rPr>
+          <w:rtl w:val="0"/>
+        </w:rPr>
+        <w:t xml:space="preserve">""",</w:t>
+      </w:r>
+    </w:p>
+    <w:p>
+      <w:pPr>
+        <w:rPr/>
+      </w:pPr>
+      <w:r>
+        <w:rPr>
+          <w:rtl w:val="0"/>
+        </w:rPr>
+        <w:t xml:space="preserve">}</w:t>
+      </w:r>
+    </w:p>
+    <w:p>
+      <w:pPr>
+        <w:rPr/>
+      </w:pPr>
+      <w:r>
+        <w:rPr>
+          <w:rtl w:val="0"/>
+        </w:rPr>
+      </w:r>
+    </w:p>
+    <w:p>
+      <w:pPr>
+        <w:rPr/>
+      </w:pPr>
+      <w:r>
+        <w:rPr>
+          <w:rtl w:val="0"/>
+        </w:rPr>
+        <w:t xml:space="preserve"># Write files to directory</w:t>
+      </w:r>
+    </w:p>
+    <w:p>
+      <w:pPr>
+        <w:rPr/>
+      </w:pPr>
+      <w:r>
+        <w:rPr>
+          <w:rtl w:val="0"/>
+        </w:rPr>
+        <w:t xml:space="preserve">for filename, content in files.items():</w:t>
+      </w:r>
+    </w:p>
+    <w:p>
+      <w:pPr>
+        <w:rPr/>
+      </w:pPr>
+      <w:r>
+        <w:rPr>
+          <w:rtl w:val="0"/>
+        </w:rPr>
+        <w:t xml:space="preserve">    with open(os.path.join(project_root, filename), 'w') as f:</w:t>
+      </w:r>
+    </w:p>
+    <w:p>
+      <w:pPr>
+        <w:rPr/>
+      </w:pPr>
+      <w:r>
+        <w:rPr>
+          <w:rtl w:val="0"/>
+        </w:rPr>
+        <w:t xml:space="preserve">        f.write(content)</w:t>
+      </w:r>
+    </w:p>
+    <w:p>
+      <w:pPr>
+        <w:rPr/>
+      </w:pPr>
+      <w:r>
+        <w:rPr>
+          <w:rtl w:val="0"/>
+        </w:rPr>
+      </w:r>
+    </w:p>
+    <w:p>
+      <w:pPr>
+        <w:rPr/>
+      </w:pPr>
+      <w:r>
+        <w:rPr>
+          <w:rtl w:val="0"/>
+        </w:rPr>
+        <w:t xml:space="preserve"># Create a placeholder icon</w:t>
+      </w:r>
+    </w:p>
+    <w:p>
+      <w:pPr>
+        <w:rPr/>
+      </w:pPr>
+      <w:r>
+        <w:rPr>
+          <w:rtl w:val="0"/>
+        </w:rPr>
+        <w:t xml:space="preserve">icon_path = os.path.join(project_root, "icon.png")</w:t>
+      </w:r>
+    </w:p>
+    <w:p>
+      <w:pPr>
+        <w:rPr/>
+      </w:pPr>
+      <w:r>
+        <w:rPr>
+          <w:rtl w:val="0"/>
+        </w:rPr>
+        <w:t xml:space="preserve">with open(icon_path, "wb") as f:</w:t>
+      </w:r>
+    </w:p>
+    <w:p>
+      <w:pPr>
+        <w:rPr/>
+      </w:pPr>
+      <w:r>
+        <w:rPr>
+          <w:rtl w:val="0"/>
+        </w:rPr>
+        <w:t xml:space="preserve">    f.write(b"\x89PNG\r\n\x1a\n\x00\x00\x00\rIHDR\x00")</w:t>
+      </w:r>
+    </w:p>
+    <w:p>
+      <w:pPr>
+        <w:rPr/>
+      </w:pPr>
+      <w:r>
+        <w:rPr>
+          <w:rtl w:val="0"/>
+        </w:rPr>
+      </w:r>
+    </w:p>
+    <w:p>
+      <w:pPr>
+        <w:rPr/>
+      </w:pPr>
+      <w:r>
+        <w:rPr>
+          <w:rtl w:val="0"/>
+        </w:rPr>
+        <w:t xml:space="preserve"># Create ZIP archive</w:t>
+      </w:r>
+    </w:p>
+    <w:p>
+      <w:pPr>
+        <w:rPr/>
+      </w:pPr>
+      <w:r>
+        <w:rPr>
+          <w:rtl w:val="0"/>
+        </w:rPr>
+        <w:t xml:space="preserve">zip_path = "/mnt/data/SmartBizApp_StarterPack.zip"</w:t>
+      </w:r>
+    </w:p>
+    <w:p>
+      <w:pPr>
+        <w:rPr/>
+      </w:pPr>
+      <w:r>
+        <w:rPr>
+          <w:rtl w:val="0"/>
+        </w:rPr>
+        <w:t xml:space="preserve">with ZipFile(zip_path, "w") as zipf:</w:t>
+      </w:r>
+    </w:p>
+    <w:p>
+      <w:pPr>
+        <w:rPr/>
+      </w:pPr>
+      <w:r>
+        <w:rPr>
+          <w:rtl w:val="0"/>
+        </w:rPr>
+        <w:t xml:space="preserve">    for foldername, subfolders, filenames in os.walk(project_root):</w:t>
+      </w:r>
+    </w:p>
+    <w:p>
+      <w:pPr>
+        <w:rPr/>
+      </w:pPr>
+      <w:r>
+        <w:rPr>
+          <w:rtl w:val="0"/>
+        </w:rPr>
+        <w:t xml:space="preserve">        for filename in filenames:</w:t>
+      </w:r>
+    </w:p>
+    <w:p>
+      <w:pPr>
+        <w:rPr/>
+      </w:pPr>
+      <w:r>
+        <w:rPr>
+          <w:rtl w:val="0"/>
+        </w:rPr>
+        <w:t xml:space="preserve">            file_path = os.path.join(foldername, filename)</w:t>
+      </w:r>
+    </w:p>
+    <w:p>
+      <w:pPr>
+        <w:rPr/>
+      </w:pPr>
+      <w:r>
+        <w:rPr>
+          <w:rtl w:val="0"/>
+        </w:rPr>
+        <w:t xml:space="preserve">            arcname = os.path.relpath(file_path, project_root)</w:t>
+      </w:r>
+    </w:p>
+    <w:p>
+      <w:pPr>
+        <w:rPr/>
+      </w:pPr>
+      <w:r>
+        <w:rPr>
+          <w:rtl w:val="0"/>
+        </w:rPr>
+        <w:t xml:space="preserve">            zipf.write(file_path, arcname)</w:t>
+      </w:r>
+    </w:p>
+    <w:p>
+      <w:pPr>
+        <w:rPr/>
+      </w:pPr>
+      <w:r>
+        <w:rPr>
+          <w:rtl w:val="0"/>
+        </w:rPr>
+      </w:r>
+    </w:p>
+    <w:p>
+      <w:pPr>
+        <w:rPr/>
+      </w:pPr>
+      <w:r>
+        <w:rPr>
+          <w:rtl w:val="0"/>
+        </w:rPr>
+        <w:t xml:space="preserve">zip_path</w:t>
       </w:r>
     </w:p>
     <w:p>
